--- a/НаправлениеПМ01.docx
+++ b/НаправлениеПМ01.docx
@@ -64,9 +64,19 @@
           <w:rFonts w:ascii="Times New Roman" w:hAnsi="Times New Roman"/>
           <w:sz w:val="28"/>
           <w:szCs w:val="28"/>
+          <w:u w:val="single"/>
           <w:lang w:val="en-US"/>
         </w:rPr>
-        <w:t>_____</w:t>
+        <w:t xml:space="preserve">  </w:t>
+      </w:r>
+      <w:r>
+        <w:rPr>
+          <w:rFonts w:ascii="Times New Roman" w:hAnsi="Times New Roman"/>
+          <w:sz w:val="28"/>
+          <w:szCs w:val="28"/>
+          <w:u w:val="single"/>
+        </w:rPr>
+        <w:t xml:space="preserve">       </w:t>
       </w:r>
       <w:r>
         <w:rPr>
@@ -82,34 +92,19 @@
           <w:rFonts w:ascii="Times New Roman" w:hAnsi="Times New Roman"/>
           <w:sz w:val="28"/>
           <w:szCs w:val="28"/>
-          <w:lang w:val="en-US"/>
-        </w:rPr>
-        <w:t>____________</w:t>
-      </w:r>
-      <w:r>
-        <w:rPr>
-          <w:rFonts w:ascii="Times New Roman" w:hAnsi="Times New Roman"/>
-          <w:sz w:val="28"/>
-          <w:szCs w:val="28"/>
-        </w:rPr>
-        <w:t>__________</w:t>
-      </w:r>
-      <w:r>
-        <w:rPr>
-          <w:rFonts w:ascii="Times New Roman" w:hAnsi="Times New Roman"/>
-          <w:sz w:val="28"/>
-          <w:szCs w:val="28"/>
-          <w:lang w:val="en-US"/>
-        </w:rPr>
-        <w:t>____</w:t>
-      </w:r>
-      <w:r>
-        <w:rPr>
-          <w:rFonts w:ascii="Times New Roman" w:hAnsi="Times New Roman"/>
-          <w:sz w:val="28"/>
-          <w:szCs w:val="28"/>
-        </w:rPr>
-        <w:t>_____</w:t>
+          <w:u w:val="single"/>
+        </w:rPr>
+        <w:t xml:space="preserve">                                                             </w:t>
+      </w:r>
+      <w:r>
+        <w:rPr>
+          <w:rFonts w:ascii="Times New Roman" w:hAnsi="Times New Roman"/>
+          <w:color w:val="FFFFFF" w:themeColor="background1"/>
+          <w:sz w:val="28"/>
+          <w:szCs w:val="28"/>
+          <w:u w:val="single"/>
+        </w:rPr>
+        <w:t>q</w:t>
       </w:r>
       <w:r>
         <w:rPr>
@@ -154,9 +149,10 @@
           <w:rFonts w:ascii="Times New Roman" w:hAnsi="Times New Roman"/>
           <w:sz w:val="28"/>
           <w:szCs w:val="28"/>
+          <w:u w:val="single"/>
           <w:lang w:val="en-US"/>
         </w:rPr>
-        <w:t>_____</w:t>
+        <w:t xml:space="preserve">          </w:t>
       </w:r>
       <w:r>
         <w:rPr>
@@ -172,25 +168,20 @@
           <w:rFonts w:ascii="Times New Roman" w:hAnsi="Times New Roman"/>
           <w:sz w:val="28"/>
           <w:szCs w:val="28"/>
+          <w:u w:val="single"/>
+        </w:rPr>
+        <w:t xml:space="preserve">                                 </w:t>
+      </w:r>
+      <w:r>
+        <w:rPr>
+          <w:rFonts w:ascii="Times New Roman" w:hAnsi="Times New Roman"/>
+          <w:color w:val="FFFFFF" w:themeColor="background1"/>
+          <w:sz w:val="28"/>
+          <w:szCs w:val="28"/>
+          <w:u w:val="single"/>
           <w:lang w:val="en-US"/>
         </w:rPr>
-        <w:t>____</w:t>
-      </w:r>
-      <w:r>
-        <w:rPr>
-          <w:rFonts w:ascii="Times New Roman" w:hAnsi="Times New Roman"/>
-          <w:sz w:val="28"/>
-          <w:szCs w:val="28"/>
-        </w:rPr>
-        <w:t>______</w:t>
-      </w:r>
-      <w:r>
-        <w:rPr>
-          <w:rFonts w:ascii="Times New Roman" w:hAnsi="Times New Roman"/>
-          <w:sz w:val="28"/>
-          <w:szCs w:val="28"/>
-        </w:rPr>
-        <w:t>______</w:t>
+        <w:t>q</w:t>
       </w:r>
     </w:p>
     <w:p>
@@ -258,17 +249,64 @@
           <w:sz w:val="28"/>
           <w:szCs w:val="28"/>
         </w:rPr>
-        <w:t>Курс __4</w:t>
-      </w:r>
-      <w:bookmarkStart w:id="0" w:name="_GoBack"/>
-      <w:bookmarkEnd w:id="0"/>
-      <w:r>
-        <w:rPr>
-          <w:rFonts w:ascii="Times New Roman" w:hAnsi="Times New Roman"/>
-          <w:sz w:val="28"/>
-          <w:szCs w:val="28"/>
-        </w:rPr>
-        <w:t>___ отделение _____</w:t>
+        <w:t xml:space="preserve">Курс </w:t>
+      </w:r>
+      <w:r>
+        <w:rPr>
+          <w:rFonts w:ascii="Times New Roman" w:hAnsi="Times New Roman"/>
+          <w:sz w:val="28"/>
+          <w:szCs w:val="28"/>
+          <w:u w:val="single"/>
+          <w:lang w:val="en-US"/>
+        </w:rPr>
+        <w:t xml:space="preserve">    </w:t>
+      </w:r>
+      <w:r>
+        <w:rPr>
+          <w:rFonts w:ascii="Times New Roman" w:hAnsi="Times New Roman"/>
+          <w:sz w:val="28"/>
+          <w:szCs w:val="28"/>
+          <w:u w:val="single"/>
+        </w:rPr>
+        <w:t>4</w:t>
+      </w:r>
+      <w:r>
+        <w:rPr>
+          <w:rFonts w:ascii="Times New Roman" w:hAnsi="Times New Roman"/>
+          <w:sz w:val="28"/>
+          <w:szCs w:val="28"/>
+          <w:u w:val="single"/>
+          <w:lang w:val="en-US"/>
+        </w:rPr>
+        <w:t xml:space="preserve">    </w:t>
+      </w:r>
+      <w:r>
+        <w:rPr>
+          <w:rFonts w:ascii="Times New Roman" w:hAnsi="Times New Roman"/>
+          <w:color w:val="FFFFFF" w:themeColor="background1"/>
+          <w:sz w:val="28"/>
+          <w:szCs w:val="28"/>
+          <w:lang w:val="en-US"/>
+        </w:rPr>
+        <w:t>q</w:t>
+      </w:r>
+      <w:r>
+        <w:rPr>
+          <w:rFonts w:ascii="Times New Roman" w:hAnsi="Times New Roman"/>
+          <w:color w:val="FFFFFF" w:themeColor="background1"/>
+          <w:sz w:val="28"/>
+          <w:szCs w:val="28"/>
+          <w:lang w:val="en-US"/>
+        </w:rPr>
+        <w:t xml:space="preserve"> </w:t>
+      </w:r>
+      <w:r>
+        <w:rPr>
+          <w:rFonts w:ascii="Times New Roman" w:hAnsi="Times New Roman"/>
+          <w:sz w:val="28"/>
+          <w:szCs w:val="28"/>
+        </w:rPr>
+        <w:t>отделение _____</w:t>
       </w:r>
       <w:r>
         <w:rPr>
@@ -329,6 +367,8 @@
         </w:rPr>
         <w:t>»</w:t>
       </w:r>
+      <w:bookmarkStart w:id="0" w:name="_GoBack"/>
+      <w:bookmarkEnd w:id="0"/>
     </w:p>
     <w:p>
       <w:pPr>
